--- a/Exp07/预习report.docx
+++ b/Exp07/预习report.docx
@@ -25,11 +25,6 @@
       </w:r>
     </w:p>
     <w:p>
-      <w:pPr>
-        <w:rPr>
-          <w:rFonts w:hint="eastAsia"/>
-        </w:rPr>
-      </w:pPr>
       <w:r>
         <w:rPr>
           <w:rFonts w:hint="eastAsia"/>
@@ -44,11 +39,6 @@
       </w:r>
     </w:p>
     <w:p>
-      <w:pPr>
-        <w:rPr>
-          <w:rFonts w:hint="eastAsia"/>
-        </w:rPr>
-      </w:pPr>
       <w:r>
         <w:rPr>
           <w:rFonts w:hint="eastAsia"/>
@@ -194,9 +184,6 @@
           <w:numId w:val="1"/>
         </w:numPr>
         <w:ind w:firstLineChars="0"/>
-        <w:rPr>
-          <w:rFonts w:hint="eastAsia"/>
-        </w:rPr>
       </w:pPr>
       <w:r>
         <w:rPr>
@@ -254,9 +241,6 @@
     <w:p>
       <w:pPr>
         <w:ind w:firstLine="420"/>
-        <w:rPr>
-          <w:rFonts w:hint="eastAsia"/>
-        </w:rPr>
       </w:pPr>
       <w:r>
         <w:rPr>
@@ -307,9 +291,6 @@
           <w:numId w:val="3"/>
         </w:numPr>
         <w:ind w:firstLineChars="0"/>
-        <w:rPr>
-          <w:rFonts w:hint="eastAsia"/>
-        </w:rPr>
       </w:pPr>
       <w:r>
         <w:rPr>
@@ -390,9 +371,6 @@
           <w:numId w:val="1"/>
         </w:numPr>
         <w:ind w:firstLineChars="0"/>
-        <w:rPr>
-          <w:rFonts w:hint="eastAsia"/>
-        </w:rPr>
       </w:pPr>
       <w:r>
         <w:rPr>
@@ -686,9 +664,6 @@
       <w:pPr>
         <w:pStyle w:val="a7"/>
         <w:ind w:left="360" w:firstLineChars="0" w:firstLine="0"/>
-        <w:rPr>
-          <w:rFonts w:hint="eastAsia"/>
-        </w:rPr>
       </w:pPr>
       <w:r>
         <w:rPr>
@@ -926,9 +901,6 @@
       <w:pPr>
         <w:pStyle w:val="a7"/>
         <w:ind w:left="360" w:firstLineChars="0" w:firstLine="0"/>
-        <w:rPr>
-          <w:rFonts w:hint="eastAsia"/>
-        </w:rPr>
       </w:pPr>
     </w:p>
     <w:p>
@@ -1057,11 +1029,6 @@
       <w:proofErr w:type="gramEnd"/>
     </w:p>
     <w:p>
-      <w:pPr>
-        <w:rPr>
-          <w:rFonts w:hint="eastAsia"/>
-        </w:rPr>
-      </w:pPr>
       <w:r>
         <w:tab/>
       </w:r>
@@ -1107,9 +1074,6 @@
       <w:pPr>
         <w:pStyle w:val="a7"/>
         <w:ind w:left="780" w:firstLineChars="0" w:firstLine="0"/>
-        <w:rPr>
-          <w:rFonts w:hint="eastAsia"/>
-        </w:rPr>
       </w:pPr>
       <w:r>
         <w:rPr>
@@ -1122,9 +1086,6 @@
       <w:pPr>
         <w:pStyle w:val="a7"/>
         <w:ind w:left="1260" w:firstLineChars="0" w:firstLine="0"/>
-        <w:rPr>
-          <w:rFonts w:hint="eastAsia"/>
-        </w:rPr>
       </w:pPr>
       <w:r>
         <w:rPr>
@@ -1249,9 +1210,6 @@
       <w:pPr>
         <w:pStyle w:val="a7"/>
         <w:ind w:left="1260" w:firstLineChars="0" w:firstLine="0"/>
-        <w:rPr>
-          <w:rFonts w:hint="eastAsia"/>
-        </w:rPr>
       </w:pPr>
       <w:proofErr w:type="spellStart"/>
       <w:r>
@@ -1350,11 +1308,6 @@
       </w:r>
     </w:p>
     <w:p>
-      <w:pPr>
-        <w:rPr>
-          <w:rFonts w:hint="eastAsia"/>
-        </w:rPr>
-      </w:pPr>
       <w:r>
         <w:rPr>
           <w:rFonts w:hint="eastAsia"/>
@@ -1475,9 +1428,6 @@
     <w:p>
       <w:pPr>
         <w:ind w:left="420" w:firstLine="420"/>
-        <w:rPr>
-          <w:rFonts w:hint="eastAsia"/>
-        </w:rPr>
       </w:pPr>
       <w:r>
         <w:rPr>
@@ -1489,9 +1439,6 @@
     <w:p>
       <w:pPr>
         <w:ind w:left="840" w:firstLine="420"/>
-        <w:rPr>
-          <w:rFonts w:hint="eastAsia"/>
-        </w:rPr>
       </w:pPr>
       <w:proofErr w:type="spellStart"/>
       <w:r>
@@ -1545,9 +1492,6 @@
     <w:p>
       <w:pPr>
         <w:ind w:left="840" w:firstLine="420"/>
-        <w:rPr>
-          <w:rFonts w:hint="eastAsia"/>
-        </w:rPr>
       </w:pPr>
       <w:proofErr w:type="spellStart"/>
       <w:r>
@@ -1743,9 +1687,6 @@
       <w:pPr>
         <w:pStyle w:val="a7"/>
         <w:ind w:left="420"/>
-        <w:rPr>
-          <w:rFonts w:hint="eastAsia"/>
-        </w:rPr>
       </w:pPr>
       <w:proofErr w:type="spellStart"/>
       <w:r>
@@ -1867,11 +1808,6 @@
       </w:r>
     </w:p>
     <w:p>
-      <w:pPr>
-        <w:rPr>
-          <w:rFonts w:hint="eastAsia"/>
-        </w:rPr>
-      </w:pPr>
       <w:r>
         <w:tab/>
       </w:r>
@@ -1916,12 +1852,14 @@
         </w:rPr>
         <w:t>－</w:t>
       </w:r>
+      <w:proofErr w:type="spellStart"/>
       <w:r>
         <w:rPr>
           <w:rFonts w:hint="eastAsia"/>
         </w:rPr>
         <w:t>Uom</w:t>
       </w:r>
+      <w:proofErr w:type="spellEnd"/>
       <w:r>
         <w:rPr>
           <w:rFonts w:hint="eastAsia"/>
@@ -2787,7 +2725,15 @@
         <w:rPr>
           <w:rFonts w:hint="eastAsia"/>
         </w:rPr>
-        <w:t>UT+</w:t>
+        <w:t>UT</w:t>
+      </w:r>
+      <w:bookmarkStart w:id="0" w:name="_GoBack"/>
+      <w:bookmarkEnd w:id="0"/>
+      <w:r>
+        <w:rPr>
+          <w:rFonts w:hint="eastAsia"/>
+        </w:rPr>
+        <w:t>+</w:t>
       </w:r>
       <w:r>
         <w:rPr>
@@ -3284,9 +3230,6 @@
         <w:tabs>
           <w:tab w:val="left" w:pos="522"/>
         </w:tabs>
-        <w:rPr>
-          <w:rFonts w:hint="eastAsia"/>
-        </w:rPr>
       </w:pPr>
       <w:r>
         <w:rPr>
@@ -3586,13 +3529,7 @@
         <w:rPr>
           <w:rFonts w:hint="eastAsia"/>
         </w:rPr>
-        <w:t>充电</w:t>
-      </w:r>
-      <w:r>
-        <w:rPr>
-          <w:rFonts w:hint="eastAsia"/>
-        </w:rPr>
-        <w:t>，</w:t>
+        <w:t>充电，</w:t>
       </w:r>
       <w:r>
         <w:rPr>
@@ -3600,19 +3537,11 @@
         </w:rPr>
         <w:t>依</w:t>
       </w:r>
-      <w:bookmarkStart w:id="0" w:name="_GoBack"/>
-      <w:bookmarkEnd w:id="0"/>
-      <w:r>
-        <w:rPr>
-          <w:rFonts w:hint="eastAsia"/>
-        </w:rPr>
-        <w:t>此类推</w:t>
-      </w:r>
-      <w:r>
-        <w:rPr>
-          <w:rFonts w:hint="eastAsia"/>
-        </w:rPr>
-        <w:t>。</w:t>
+      <w:r>
+        <w:rPr>
+          <w:rFonts w:hint="eastAsia"/>
+        </w:rPr>
+        <w:t>此类推。</w:t>
       </w:r>
     </w:p>
     <w:sectPr>
